--- a/Word/XayDungWebsiteDangKyVaTimViecLam_Final.docx
+++ b/Word/XayDungWebsiteDangKyVaTimViecLam_Final.docx
@@ -333,7 +333,31 @@
           <w:szCs w:val="26"/>
           <w:lang w:val="vi-VN"/>
         </w:rPr>
-        <w:t xml:space="preserve"> Dựng Website Đăng Ký Và Tìm Việc Làm</w:t>
+        <w:t xml:space="preserve"> Dựng Website Đăng Ký Và Tìm </w:t>
+      </w:r>
+      <w:r>
+        <w:rPr>
+          <w:rFonts w:ascii="Times New Roman" w:hAnsi="Times New Roman"/>
+          <w:b/>
+          <w:bCs/>
+          <w:sz w:val="26"/>
+          <w:szCs w:val="26"/>
+          <w:lang w:val="vi-VN"/>
+        </w:rPr>
+        <w:t xml:space="preserve">Kiếm </w:t>
+      </w:r>
+      <w:bookmarkStart w:id="0" w:name="_GoBack"/>
+      <w:bookmarkEnd w:id="0"/>
+      <w:r>
+        <w:rPr>
+          <w:rFonts w:ascii="Times New Roman" w:hAnsi="Times New Roman"/>
+          <w:b/>
+          <w:bCs/>
+          <w:sz w:val="26"/>
+          <w:szCs w:val="26"/>
+          <w:lang w:val="vi-VN"/>
+        </w:rPr>
+        <w:t>Việc Làm</w:t>
       </w:r>
     </w:p>
     <w:p>
@@ -1518,8 +1542,8 @@
                 <w:lang w:val="vi-VN" w:eastAsia="vi-VN"/>
               </w:rPr>
             </w:pPr>
-            <w:bookmarkStart w:id="0" w:name="OLE_LINK13"/>
-            <w:bookmarkStart w:id="1" w:name="OLE_LINK14"/>
+            <w:bookmarkStart w:id="1" w:name="OLE_LINK13"/>
+            <w:bookmarkStart w:id="2" w:name="OLE_LINK14"/>
             <w:r>
               <w:rPr>
                 <w:rFonts w:ascii="Times New Roman" w:hAnsi="Times New Roman"/>
@@ -5222,7 +5246,6 @@
                 <w:lang w:val="vi-VN" w:eastAsia="vi-VN"/>
               </w:rPr>
             </w:pPr>
-            <w:bookmarkStart w:id="2" w:name="_GoBack"/>
             <w:r>
               <w:rPr>
                 <w:rFonts w:ascii="Times New Roman" w:hAnsi="Times New Roman"/>
@@ -5230,7 +5253,6 @@
               <w:t>Feedback từ người dùng sử dụng web</w:t>
             </w:r>
           </w:p>
-          <w:bookmarkEnd w:id="2"/>
           <w:p>
             <w:pPr>
               <w:pStyle w:val="lietke1"/>
@@ -5684,8 +5706,8 @@
         </w:rPr>
       </w:pPr>
     </w:p>
-    <w:bookmarkEnd w:id="0"/>
     <w:bookmarkEnd w:id="1"/>
+    <w:bookmarkEnd w:id="2"/>
     <w:p>
       <w:pPr>
         <w:pStyle w:val="noidung"/>
@@ -5751,7 +5773,7 @@
       <w:rPr>
         <w:noProof/>
       </w:rPr>
-      <w:t>5</w:t>
+      <w:t>3</w:t>
     </w:r>
     <w:r>
       <w:rPr>
@@ -8587,7 +8609,7 @@
 </file>
 
 <file path=customXml/itemProps1.xml><?xml version="1.0" encoding="utf-8"?>
-<ds:datastoreItem xmlns:ds="http://schemas.openxmlformats.org/officeDocument/2006/customXml" ds:itemID="{D82438C8-AC4C-478D-ADBF-2AE4E80A7535}">
+<ds:datastoreItem xmlns:ds="http://schemas.openxmlformats.org/officeDocument/2006/customXml" ds:itemID="{0B15736E-ACB9-42C3-89F2-F12AC43B93B5}">
   <ds:schemaRefs>
     <ds:schemaRef ds:uri="http://schemas.openxmlformats.org/officeDocument/2006/bibliography"/>
   </ds:schemaRefs>
